--- a/ML PROJECT_PROJECT1.docx
+++ b/ML PROJECT_PROJECT1.docx
@@ -159,7 +159,142 @@
           <w:rFonts w:hint="default"/>
           <w:lang w:val="en-US"/>
         </w:rPr>
-        <w:t>Get historical loan data from various sources such as banking databases</w:t>
+        <w:t>Get historical loan data from various sources such as banking databases and financial institutions.</w:t>
+      </w:r>
+    </w:p>
+    <w:p>
+      <w:pPr>
+        <w:numPr>
+          <w:ilvl w:val="0"/>
+          <w:numId w:val="1"/>
+        </w:numPr>
+        <w:ind w:left="420" w:leftChars="0" w:hanging="420" w:firstLineChars="0"/>
+        <w:rPr>
+          <w:rFonts w:hint="default"/>
+          <w:lang w:val="en-US"/>
+        </w:rPr>
+      </w:pPr>
+      <w:r>
+        <w:rPr>
+          <w:rFonts w:hint="default"/>
+          <w:lang w:val="en-US"/>
+        </w:rPr>
+        <w:t>Features to collect may include applicant information (age, income, employment status), loan details (amount, term, interest rate), credit history, and any other relevant information.</w:t>
+      </w:r>
+    </w:p>
+    <w:p>
+      <w:pPr>
+        <w:numPr>
+          <w:ilvl w:val="0"/>
+          <w:numId w:val="1"/>
+        </w:numPr>
+        <w:ind w:left="420" w:leftChars="0" w:hanging="420" w:firstLineChars="0"/>
+        <w:rPr>
+          <w:rFonts w:hint="default"/>
+          <w:lang w:val="en-US"/>
+        </w:rPr>
+      </w:pPr>
+      <w:r>
+        <w:rPr>
+          <w:rFonts w:hint="default"/>
+          <w:lang w:val="en-US"/>
+        </w:rPr>
+        <w:t xml:space="preserve">Ensure data privacy and compliance with regulations  </w:t>
+      </w:r>
+    </w:p>
+    <w:p>
+      <w:pPr>
+        <w:rPr>
+          <w:rFonts w:hint="default"/>
+          <w:lang w:val="en-US"/>
+        </w:rPr>
+      </w:pPr>
+    </w:p>
+    <w:p>
+      <w:pPr>
+        <w:rPr>
+          <w:rFonts w:hint="default"/>
+          <w:b/>
+          <w:bCs/>
+          <w:lang w:val="en-US"/>
+        </w:rPr>
+      </w:pPr>
+      <w:r>
+        <w:rPr>
+          <w:rFonts w:hint="default"/>
+          <w:b/>
+          <w:bCs/>
+          <w:lang w:val="en-US"/>
+        </w:rPr>
+        <w:t>Data Preprocessing:</w:t>
+      </w:r>
+    </w:p>
+    <w:p>
+      <w:pPr>
+        <w:rPr>
+          <w:rFonts w:hint="default"/>
+          <w:lang w:val="en-US"/>
+        </w:rPr>
+      </w:pPr>
+    </w:p>
+    <w:p>
+      <w:pPr>
+        <w:numPr>
+          <w:ilvl w:val="0"/>
+          <w:numId w:val="1"/>
+        </w:numPr>
+        <w:ind w:left="420" w:leftChars="0" w:hanging="420" w:firstLineChars="0"/>
+        <w:rPr>
+          <w:rFonts w:hint="default"/>
+          <w:lang w:val="en-US"/>
+        </w:rPr>
+      </w:pPr>
+      <w:r>
+        <w:rPr>
+          <w:rFonts w:hint="default"/>
+          <w:lang w:val="en-US"/>
+        </w:rPr>
+        <w:t>Perform data cleaning to handle missing values, outliers, and inconsistencies.</w:t>
+      </w:r>
+    </w:p>
+    <w:p>
+      <w:pPr>
+        <w:numPr>
+          <w:ilvl w:val="0"/>
+          <w:numId w:val="1"/>
+        </w:numPr>
+        <w:ind w:left="420" w:leftChars="0" w:hanging="420" w:firstLineChars="0"/>
+        <w:rPr>
+          <w:rFonts w:hint="default"/>
+          <w:lang w:val="en-US"/>
+        </w:rPr>
+      </w:pPr>
+      <w:r>
+        <w:rPr>
+          <w:rFonts w:hint="default"/>
+          <w:lang w:val="en-US"/>
+        </w:rPr>
+        <w:t>Conduct feature engineering to extract relevant features, transform variables, and create new features if necessary.</w:t>
+      </w:r>
+    </w:p>
+    <w:p>
+      <w:pPr>
+        <w:numPr>
+          <w:ilvl w:val="0"/>
+          <w:numId w:val="1"/>
+        </w:numPr>
+        <w:ind w:left="420" w:leftChars="0" w:hanging="420" w:firstLineChars="0"/>
+        <w:rPr>
+          <w:rFonts w:hint="default"/>
+          <w:lang w:val="en-US"/>
+        </w:rPr>
+      </w:pPr>
+      <w:r>
+        <w:rPr>
+          <w:rFonts w:hint="default"/>
+          <w:lang w:val="en-US"/>
+        </w:rPr>
+        <w:t>Encode categorical variables using techniques like one-hot encoding or label encoding, to prevent biased</w:t>
       </w:r>
       <w:bookmarkStart w:id="0" w:name="_GoBack"/>
       <w:bookmarkEnd w:id="0"/>
@@ -168,142 +303,7 @@
           <w:rFonts w:hint="default"/>
           <w:lang w:val="en-US"/>
         </w:rPr>
-        <w:t xml:space="preserve"> and financial institutions.</w:t>
-      </w:r>
-    </w:p>
-    <w:p>
-      <w:pPr>
-        <w:numPr>
-          <w:ilvl w:val="0"/>
-          <w:numId w:val="1"/>
-        </w:numPr>
-        <w:ind w:left="420" w:leftChars="0" w:hanging="420" w:firstLineChars="0"/>
-        <w:rPr>
-          <w:rFonts w:hint="default"/>
-          <w:lang w:val="en-US"/>
-        </w:rPr>
-      </w:pPr>
-      <w:r>
-        <w:rPr>
-          <w:rFonts w:hint="default"/>
-          <w:lang w:val="en-US"/>
-        </w:rPr>
-        <w:t>Features to collect may include applicant information (age, income, employment status), loan details (amount, term, interest rate), credit history, and any other relevant information.</w:t>
-      </w:r>
-    </w:p>
-    <w:p>
-      <w:pPr>
-        <w:numPr>
-          <w:ilvl w:val="0"/>
-          <w:numId w:val="1"/>
-        </w:numPr>
-        <w:ind w:left="420" w:leftChars="0" w:hanging="420" w:firstLineChars="0"/>
-        <w:rPr>
-          <w:rFonts w:hint="default"/>
-          <w:lang w:val="en-US"/>
-        </w:rPr>
-      </w:pPr>
-      <w:r>
-        <w:rPr>
-          <w:rFonts w:hint="default"/>
-          <w:lang w:val="en-US"/>
-        </w:rPr>
-        <w:t xml:space="preserve">Ensure data privacy and compliance with regulations  </w:t>
-      </w:r>
-    </w:p>
-    <w:p>
-      <w:pPr>
-        <w:rPr>
-          <w:rFonts w:hint="default"/>
-          <w:lang w:val="en-US"/>
-        </w:rPr>
-      </w:pPr>
-    </w:p>
-    <w:p>
-      <w:pPr>
-        <w:rPr>
-          <w:rFonts w:hint="default"/>
-          <w:b/>
-          <w:bCs/>
-          <w:lang w:val="en-US"/>
-        </w:rPr>
-      </w:pPr>
-      <w:r>
-        <w:rPr>
-          <w:rFonts w:hint="default"/>
-          <w:b/>
-          <w:bCs/>
-          <w:lang w:val="en-US"/>
-        </w:rPr>
-        <w:t>Data Preprocessing:</w:t>
-      </w:r>
-    </w:p>
-    <w:p>
-      <w:pPr>
-        <w:rPr>
-          <w:rFonts w:hint="default"/>
-          <w:lang w:val="en-US"/>
-        </w:rPr>
-      </w:pPr>
-    </w:p>
-    <w:p>
-      <w:pPr>
-        <w:numPr>
-          <w:ilvl w:val="0"/>
-          <w:numId w:val="1"/>
-        </w:numPr>
-        <w:ind w:left="420" w:leftChars="0" w:hanging="420" w:firstLineChars="0"/>
-        <w:rPr>
-          <w:rFonts w:hint="default"/>
-          <w:lang w:val="en-US"/>
-        </w:rPr>
-      </w:pPr>
-      <w:r>
-        <w:rPr>
-          <w:rFonts w:hint="default"/>
-          <w:lang w:val="en-US"/>
-        </w:rPr>
-        <w:t>Perform data cleaning to handle missing values, outliers, and inconsistencies.</w:t>
-      </w:r>
-    </w:p>
-    <w:p>
-      <w:pPr>
-        <w:numPr>
-          <w:ilvl w:val="0"/>
-          <w:numId w:val="1"/>
-        </w:numPr>
-        <w:ind w:left="420" w:leftChars="0" w:hanging="420" w:firstLineChars="0"/>
-        <w:rPr>
-          <w:rFonts w:hint="default"/>
-          <w:lang w:val="en-US"/>
-        </w:rPr>
-      </w:pPr>
-      <w:r>
-        <w:rPr>
-          <w:rFonts w:hint="default"/>
-          <w:lang w:val="en-US"/>
-        </w:rPr>
-        <w:t>Conduct feature engineering to extract relevant features, transform variables, and create new features if necessary.</w:t>
-      </w:r>
-    </w:p>
-    <w:p>
-      <w:pPr>
-        <w:numPr>
-          <w:ilvl w:val="0"/>
-          <w:numId w:val="1"/>
-        </w:numPr>
-        <w:ind w:left="420" w:leftChars="0" w:hanging="420" w:firstLineChars="0"/>
-        <w:rPr>
-          <w:rFonts w:hint="default"/>
-          <w:lang w:val="en-US"/>
-        </w:rPr>
-      </w:pPr>
-      <w:r>
-        <w:rPr>
-          <w:rFonts w:hint="default"/>
-          <w:lang w:val="en-US"/>
-        </w:rPr>
-        <w:t>Encode categorical variables using techniques like one-hot encoding or label encoding.</w:t>
+        <w:t>.</w:t>
       </w:r>
     </w:p>
     <w:p>
@@ -517,7 +517,7 @@
           <w:rFonts w:hint="default"/>
           <w:lang w:val="en-US"/>
         </w:rPr>
-        <w:t>Use techniques like ROC curves and precision-recall curves to visualize model performance across different thresholds.An ROC curve (receiver operating characteristic curve) is a graph showing the performance of a classification model at all classification thresholds. This curve plots two parameters: True Positive Rate. False Positive Rate</w:t>
+        <w:t>Use techniques like ROC curves and precision-recall curves to visualize model performance across different thresholds.An ROC curve (receiver operating characteristic curve) is a graph showing the performance of a classification model at all classification thresholds. This curve plots two parameters: True Positive Rate. False Positive Rate.</w:t>
       </w:r>
     </w:p>
     <w:p>
